--- a/Cover Letter.docx
+++ b/Cover Letter.docx
@@ -34,7 +34,30 @@
           <w:rStyle w:val="af9"/>
           <w:rFonts w:ascii="Times New Roman" w:hAnsi="Times New Roman" w:cs="Times New Roman"/>
         </w:rPr>
-        <w:t>"Harnessing Large Language Models for Adaptive and Explainable Traffic Forecasting"</w:t>
+        <w:t>"</w:t>
+      </w:r>
+      <w:proofErr w:type="spellStart"/>
+      <w:r>
+        <w:rPr>
+          <w:rStyle w:val="af9"/>
+          <w:rFonts w:ascii="Times New Roman" w:hAnsi="Times New Roman" w:cs="Times New Roman"/>
+        </w:rPr>
+        <w:t>SemCast</w:t>
+      </w:r>
+      <w:proofErr w:type="spellEnd"/>
+      <w:r>
+        <w:rPr>
+          <w:rStyle w:val="af9"/>
+          <w:rFonts w:ascii="Times New Roman" w:hAnsi="Times New Roman" w:cs="Times New Roman"/>
+        </w:rPr>
+        <w:t>: Bridging Semantic Reasoning and Probabilistic Forecasting for Traffic Intelligence</w:t>
+      </w:r>
+      <w:r>
+        <w:rPr>
+          <w:rStyle w:val="af9"/>
+          <w:rFonts w:ascii="Times New Roman" w:hAnsi="Times New Roman" w:cs="Times New Roman"/>
+        </w:rPr>
+        <w:t>"</w:t>
       </w:r>
       <w:r>
         <w:rPr>
@@ -47,7 +70,7 @@
           <w:rStyle w:val="afa"/>
           <w:rFonts w:ascii="Times New Roman" w:hAnsi="Times New Roman" w:cs="Times New Roman"/>
         </w:rPr>
-        <w:t>Research</w:t>
+        <w:t>Artificial Intelligence for Transportation</w:t>
       </w:r>
       <w:r>
         <w:rPr>
@@ -69,13 +92,15 @@
         </w:rPr>
         <w:t xml:space="preserve">In this work, we present </w:t>
       </w:r>
+      <w:proofErr w:type="spellStart"/>
       <w:r>
         <w:rPr>
           <w:rStyle w:val="af9"/>
           <w:rFonts w:ascii="Times New Roman" w:hAnsi="Times New Roman" w:cs="Times New Roman"/>
         </w:rPr>
-        <w:t>Chat-ITS</w:t>
-      </w:r>
+        <w:t>SemCast</w:t>
+      </w:r>
+      <w:proofErr w:type="spellEnd"/>
       <w:r>
         <w:rPr>
           <w:rFonts w:ascii="Times New Roman" w:hAnsi="Times New Roman" w:cs="Times New Roman"/>
@@ -94,7 +119,38 @@
         <w:rPr>
           <w:rFonts w:ascii="Times New Roman" w:hAnsi="Times New Roman" w:cs="Times New Roman"/>
         </w:rPr>
-        <w:t xml:space="preserve">-temporal foundation model with a large language model (LLM) to address longstanding challenges in Intelligent Transportation Systems (ITS). Specifically, Chat-ITS bridges the gap between accurate traffic prediction and actionable, context-aware decision support by (1) generating probabilistic traffic forecasts, (2) leveraging LLMs to adjust these forecasts using real-time structured and unstructured contextual data (e.g., incidents, weather, events), and (3) producing human-readable reports and recommendations. Extensive experiments demonstrate that Chat-ITS achieves state-of-the-art accuracy under routine conditions and significantly improves robustness during anomalous events, while offering a new level of </w:t>
+        <w:t>-temporal foundation model with a large language model (LLM) to address longstanding challenges in Intelligent Transportation Systems (ITS). Specifically,</w:t>
+      </w:r>
+      <w:r>
+        <w:t xml:space="preserve"> </w:t>
+      </w:r>
+      <w:proofErr w:type="spellStart"/>
+      <w:r>
+        <w:rPr>
+          <w:rFonts w:ascii="Times New Roman" w:hAnsi="Times New Roman" w:cs="Times New Roman"/>
+        </w:rPr>
+        <w:t>SemCast</w:t>
+      </w:r>
+      <w:proofErr w:type="spellEnd"/>
+      <w:r>
+        <w:rPr>
+          <w:rFonts w:ascii="Times New Roman" w:hAnsi="Times New Roman" w:cs="Times New Roman"/>
+        </w:rPr>
+        <w:t xml:space="preserve"> bridges the gap between accurate traffic prediction and actionable, context-aware decision support by (1) generating probabilistic traffic forecasts, (2) leveraging LLMs to adjust these forecasts using real-time structured and unstructured contextual data (e.g., incidents, weather, events), and (3) producing human-readable reports and recommendations. Extensive experiments demonstrate that </w:t>
+      </w:r>
+      <w:proofErr w:type="spellStart"/>
+      <w:r>
+        <w:rPr>
+          <w:rFonts w:ascii="Times New Roman" w:hAnsi="Times New Roman" w:cs="Times New Roman"/>
+        </w:rPr>
+        <w:t>SemCast</w:t>
+      </w:r>
+      <w:proofErr w:type="spellEnd"/>
+      <w:r>
+        <w:rPr>
+          <w:rFonts w:ascii="Times New Roman" w:hAnsi="Times New Roman" w:cs="Times New Roman"/>
+        </w:rPr>
+        <w:t xml:space="preserve"> achieves state-of-the-art accuracy under routine conditions and significantly improves robustness during anomalous events, while offering a new level of </w:t>
       </w:r>
       <w:proofErr w:type="spellStart"/>
       <w:r>
@@ -129,13 +185,20 @@
           <w:rStyle w:val="afa"/>
           <w:rFonts w:ascii="Times New Roman" w:hAnsi="Times New Roman" w:cs="Times New Roman"/>
         </w:rPr>
-        <w:t>Research</w:t>
-      </w:r>
-      <w:r>
-        <w:rPr>
-          <w:rFonts w:ascii="Times New Roman" w:hAnsi="Times New Roman" w:cs="Times New Roman"/>
-        </w:rPr>
-        <w:t xml:space="preserve"> journal’s policies on publication ethics.</w:t>
+        <w:t>Artificial Intelligence for Transportation</w:t>
+      </w:r>
+      <w:r>
+        <w:rPr>
+          <w:rStyle w:val="afa"/>
+          <w:rFonts w:ascii="Times New Roman" w:hAnsi="Times New Roman" w:cs="Times New Roman"/>
+        </w:rPr>
+        <w:t xml:space="preserve"> </w:t>
+      </w:r>
+      <w:r>
+        <w:rPr>
+          <w:rFonts w:ascii="Times New Roman" w:hAnsi="Times New Roman" w:cs="Times New Roman"/>
+        </w:rPr>
+        <w:t>journal’s policies on publication ethics.</w:t>
       </w:r>
     </w:p>
     <w:p>
@@ -147,353 +210,86 @@
       </w:pPr>
       <w:r>
         <w:rPr>
-          <w:rStyle w:val="af9"/>
-          <w:rFonts w:ascii="Times New Roman" w:hAnsi="Times New Roman" w:cs="Times New Roman"/>
-        </w:rPr>
-        <w:t>Authors and Contact Information:</w:t>
+          <w:rFonts w:ascii="Times New Roman" w:hAnsi="Times New Roman" w:cs="Times New Roman"/>
+        </w:rPr>
+        <w:t xml:space="preserve">Thank you for considering our manuscript. We believe </w:t>
+      </w:r>
+      <w:r>
+        <w:rPr>
+          <w:rStyle w:val="afa"/>
+          <w:rFonts w:ascii="Times New Roman" w:hAnsi="Times New Roman" w:cs="Times New Roman"/>
+        </w:rPr>
+        <w:t>Artificial Intelligence for Transportation</w:t>
+      </w:r>
+      <w:r>
+        <w:rPr>
+          <w:rStyle w:val="afa"/>
+          <w:rFonts w:ascii="Times New Roman" w:hAnsi="Times New Roman" w:cs="Times New Roman"/>
+        </w:rPr>
+        <w:t xml:space="preserve"> </w:t>
+      </w:r>
+      <w:r>
+        <w:rPr>
+          <w:rFonts w:ascii="Times New Roman" w:hAnsi="Times New Roman" w:cs="Times New Roman"/>
+        </w:rPr>
+        <w:t>provides an ideal forum for this interdisciplinary contribution and would be honored by your review.</w:t>
       </w:r>
     </w:p>
     <w:p>
       <w:pPr>
         <w:pStyle w:val="af8"/>
-        <w:numPr>
-          <w:ilvl w:val="0"/>
-          <w:numId w:val="4"/>
-        </w:numPr>
-        <w:rPr>
-          <w:rFonts w:ascii="Times New Roman" w:hAnsi="Times New Roman" w:cs="Times New Roman"/>
-        </w:rPr>
-      </w:pPr>
-      <w:proofErr w:type="spellStart"/>
-      <w:r>
-        <w:rPr>
-          <w:rStyle w:val="af9"/>
-          <w:rFonts w:ascii="Times New Roman" w:hAnsi="Times New Roman" w:cs="Times New Roman"/>
-        </w:rPr>
-        <w:t>Haoyang</w:t>
-      </w:r>
-      <w:proofErr w:type="spellEnd"/>
-      <w:r>
-        <w:rPr>
-          <w:rStyle w:val="af9"/>
-          <w:rFonts w:ascii="Times New Roman" w:hAnsi="Times New Roman" w:cs="Times New Roman"/>
-        </w:rPr>
-        <w:t xml:space="preserve"> Yan</w:t>
-      </w:r>
-      <w:r>
-        <w:rPr>
-          <w:rFonts w:ascii="Times New Roman" w:hAnsi="Times New Roman" w:cs="Times New Roman"/>
-        </w:rPr>
-        <w:br/>
-        <w:t xml:space="preserve">School of Transportation Science and Engineering, </w:t>
-      </w:r>
-      <w:proofErr w:type="spellStart"/>
-      <w:r>
-        <w:rPr>
-          <w:rFonts w:ascii="Times New Roman" w:hAnsi="Times New Roman" w:cs="Times New Roman"/>
-        </w:rPr>
-        <w:t>Beihang</w:t>
-      </w:r>
-      <w:proofErr w:type="spellEnd"/>
-      <w:r>
-        <w:rPr>
-          <w:rFonts w:ascii="Times New Roman" w:hAnsi="Times New Roman" w:cs="Times New Roman"/>
-        </w:rPr>
-        <w:t xml:space="preserve"> University</w:t>
-      </w:r>
-      <w:r>
-        <w:rPr>
-          <w:rFonts w:ascii="Times New Roman" w:hAnsi="Times New Roman" w:cs="Times New Roman"/>
-        </w:rPr>
-        <w:br/>
-        <w:t>Email: yanhaoyang@buaa.edu.cn | ORCID: 0000-0002-1348-8434</w:t>
-      </w:r>
+        <w:rPr>
+          <w:rFonts w:ascii="Times New Roman" w:hAnsi="Times New Roman" w:cs="Times New Roman"/>
+        </w:rPr>
+      </w:pPr>
     </w:p>
     <w:p>
       <w:pPr>
         <w:pStyle w:val="af8"/>
-        <w:numPr>
-          <w:ilvl w:val="0"/>
-          <w:numId w:val="4"/>
-        </w:numPr>
-        <w:rPr>
-          <w:rFonts w:ascii="Times New Roman" w:hAnsi="Times New Roman" w:cs="Times New Roman"/>
-        </w:rPr>
-      </w:pPr>
-      <w:proofErr w:type="spellStart"/>
-      <w:r>
-        <w:rPr>
-          <w:rStyle w:val="af9"/>
-          <w:rFonts w:ascii="Times New Roman" w:hAnsi="Times New Roman" w:cs="Times New Roman"/>
-        </w:rPr>
-        <w:t>Xiaolei</w:t>
-      </w:r>
-      <w:proofErr w:type="spellEnd"/>
-      <w:r>
-        <w:rPr>
-          <w:rStyle w:val="af9"/>
-          <w:rFonts w:ascii="Times New Roman" w:hAnsi="Times New Roman" w:cs="Times New Roman"/>
-        </w:rPr>
-        <w:t xml:space="preserve"> Ma</w:t>
-      </w:r>
-      <w:r>
-        <w:rPr>
-          <w:rFonts w:ascii="Times New Roman" w:hAnsi="Times New Roman" w:cs="Times New Roman"/>
-        </w:rPr>
-        <w:t xml:space="preserve"> </w:t>
-      </w:r>
-      <w:r>
-        <w:rPr>
-          <w:rStyle w:val="afa"/>
-          <w:rFonts w:ascii="Times New Roman" w:hAnsi="Times New Roman" w:cs="Times New Roman"/>
-        </w:rPr>
-        <w:t>(Corresponding Author)</w:t>
-      </w:r>
-      <w:r>
-        <w:rPr>
-          <w:rFonts w:ascii="Times New Roman" w:hAnsi="Times New Roman" w:cs="Times New Roman"/>
-        </w:rPr>
-        <w:br/>
-        <w:t xml:space="preserve">School of Transportation Science and Engineering, </w:t>
-      </w:r>
-      <w:proofErr w:type="spellStart"/>
-      <w:r>
-        <w:rPr>
-          <w:rFonts w:ascii="Times New Roman" w:hAnsi="Times New Roman" w:cs="Times New Roman"/>
-        </w:rPr>
-        <w:t>Beihang</w:t>
-      </w:r>
-      <w:proofErr w:type="spellEnd"/>
-      <w:r>
-        <w:rPr>
-          <w:rFonts w:ascii="Times New Roman" w:hAnsi="Times New Roman" w:cs="Times New Roman"/>
-        </w:rPr>
-        <w:t xml:space="preserve"> University</w:t>
-      </w:r>
-      <w:r>
-        <w:rPr>
-          <w:rFonts w:ascii="Times New Roman" w:hAnsi="Times New Roman" w:cs="Times New Roman"/>
-        </w:rPr>
-        <w:br/>
-        <w:t>Email: xiaolei@buaa.edu.cn | ORCID: 0000-0002-3841-5792</w:t>
-      </w:r>
+        <w:rPr>
+          <w:rFonts w:ascii="Times New Roman" w:hAnsi="Times New Roman" w:cs="Times New Roman"/>
+        </w:rPr>
+      </w:pPr>
     </w:p>
     <w:p>
       <w:pPr>
         <w:pStyle w:val="af8"/>
-        <w:numPr>
-          <w:ilvl w:val="0"/>
-          <w:numId w:val="4"/>
-        </w:numPr>
-        <w:rPr>
-          <w:rFonts w:ascii="Times New Roman" w:hAnsi="Times New Roman" w:cs="Times New Roman"/>
-        </w:rPr>
-      </w:pPr>
-      <w:r>
-        <w:rPr>
-          <w:rStyle w:val="af9"/>
-          <w:rFonts w:ascii="Times New Roman" w:hAnsi="Times New Roman" w:cs="Times New Roman"/>
-        </w:rPr>
-        <w:t>Hao Frank Yang</w:t>
-      </w:r>
-      <w:r>
-        <w:rPr>
-          <w:rFonts w:ascii="Times New Roman" w:hAnsi="Times New Roman" w:cs="Times New Roman"/>
-        </w:rPr>
-        <w:br/>
-        <w:t>Department of Civil and System Engineering, Johns Hopkins University</w:t>
-      </w:r>
-      <w:r>
-        <w:rPr>
-          <w:rFonts w:ascii="Times New Roman" w:hAnsi="Times New Roman" w:cs="Times New Roman"/>
-        </w:rPr>
-        <w:br/>
-        <w:t>Email: haofrankyang@jhu.edu | ORCID: 0000-0001-6431-8956</w:t>
-      </w:r>
+        <w:rPr>
+          <w:rFonts w:ascii="Times New Roman" w:hAnsi="Times New Roman" w:cs="Times New Roman"/>
+        </w:rPr>
+      </w:pPr>
     </w:p>
     <w:p>
       <w:pPr>
         <w:pStyle w:val="af8"/>
-        <w:numPr>
-          <w:ilvl w:val="0"/>
-          <w:numId w:val="4"/>
-        </w:numPr>
-        <w:rPr>
-          <w:rFonts w:ascii="Times New Roman" w:hAnsi="Times New Roman" w:cs="Times New Roman"/>
-        </w:rPr>
-      </w:pPr>
-      <w:proofErr w:type="spellStart"/>
-      <w:r>
-        <w:rPr>
-          <w:rStyle w:val="af9"/>
-          <w:rFonts w:ascii="Times New Roman" w:hAnsi="Times New Roman" w:cs="Times New Roman"/>
-        </w:rPr>
-        <w:t>Ziyuan</w:t>
-      </w:r>
-      <w:proofErr w:type="spellEnd"/>
-      <w:r>
-        <w:rPr>
-          <w:rStyle w:val="af9"/>
-          <w:rFonts w:ascii="Times New Roman" w:hAnsi="Times New Roman" w:cs="Times New Roman"/>
-        </w:rPr>
-        <w:t xml:space="preserve"> Pu</w:t>
-      </w:r>
-      <w:r>
-        <w:rPr>
-          <w:rFonts w:ascii="Times New Roman" w:hAnsi="Times New Roman" w:cs="Times New Roman"/>
-        </w:rPr>
-        <w:br/>
-        <w:t>Southeast University</w:t>
-      </w:r>
-      <w:r>
-        <w:rPr>
-          <w:rFonts w:ascii="Times New Roman" w:hAnsi="Times New Roman" w:cs="Times New Roman"/>
-        </w:rPr>
-        <w:br/>
-        <w:t>Email:</w:t>
-      </w:r>
-      <w:r>
-        <w:rPr>
-          <w:rFonts w:ascii="Times New Roman" w:hAnsi="Times New Roman" w:cs="Times New Roman"/>
-        </w:rPr>
-        <w:t xml:space="preserve"> </w:t>
-      </w:r>
-      <w:r>
-        <w:rPr>
-          <w:rFonts w:ascii="Times New Roman" w:hAnsi="Times New Roman" w:cs="Times New Roman"/>
-        </w:rPr>
-        <w:t>ziyuanpu@seu.edu.cn</w:t>
-      </w:r>
-      <w:r>
-        <w:rPr>
-          <w:rFonts w:ascii="Times New Roman" w:hAnsi="Times New Roman" w:cs="Times New Roman"/>
-        </w:rPr>
-        <w:t xml:space="preserve"> | ORCID: 0000-0002-9488-9175</w:t>
-      </w:r>
+        <w:rPr>
+          <w:rFonts w:ascii="Times New Roman" w:hAnsi="Times New Roman" w:cs="Times New Roman"/>
+        </w:rPr>
+      </w:pPr>
     </w:p>
     <w:p>
       <w:pPr>
         <w:pStyle w:val="af8"/>
-        <w:numPr>
-          <w:ilvl w:val="0"/>
-          <w:numId w:val="4"/>
-        </w:numPr>
-        <w:rPr>
-          <w:rFonts w:ascii="Times New Roman" w:hAnsi="Times New Roman" w:cs="Times New Roman"/>
-        </w:rPr>
-      </w:pPr>
-      <w:r>
-        <w:rPr>
-          <w:rStyle w:val="af9"/>
-          <w:rFonts w:ascii="Times New Roman" w:hAnsi="Times New Roman" w:cs="Times New Roman"/>
-        </w:rPr>
-        <w:t>Yi Li</w:t>
-      </w:r>
-      <w:r>
-        <w:rPr>
-          <w:rFonts w:ascii="Times New Roman" w:hAnsi="Times New Roman" w:cs="Times New Roman"/>
-        </w:rPr>
-        <w:br/>
-        <w:t>AutoNavi Software Co., Ltd.</w:t>
-      </w:r>
-      <w:r>
-        <w:rPr>
-          <w:rFonts w:ascii="Times New Roman" w:hAnsi="Times New Roman" w:cs="Times New Roman"/>
-        </w:rPr>
-        <w:br/>
-        <w:t xml:space="preserve">Email: </w:t>
-      </w:r>
-      <w:r>
-        <w:rPr>
-          <w:rFonts w:ascii="Times New Roman" w:hAnsi="Times New Roman" w:cs="Times New Roman"/>
-        </w:rPr>
-        <w:t>yier.ly@alibaba-inc.com</w:t>
-      </w:r>
-      <w:r>
-        <w:rPr>
-          <w:rFonts w:ascii="Times New Roman" w:hAnsi="Times New Roman" w:cs="Times New Roman"/>
-        </w:rPr>
-        <w:t xml:space="preserve"> | ORCID: 0000-0002-2350-2826</w:t>
-      </w:r>
+        <w:rPr>
+          <w:rFonts w:ascii="Times New Roman" w:hAnsi="Times New Roman" w:cs="Times New Roman"/>
+        </w:rPr>
+      </w:pPr>
     </w:p>
     <w:p>
       <w:pPr>
         <w:pStyle w:val="af8"/>
-        <w:numPr>
-          <w:ilvl w:val="0"/>
-          <w:numId w:val="4"/>
-        </w:numPr>
-        <w:rPr>
-          <w:rFonts w:ascii="Times New Roman" w:hAnsi="Times New Roman" w:cs="Times New Roman"/>
-        </w:rPr>
-      </w:pPr>
-      <w:proofErr w:type="spellStart"/>
-      <w:r>
-        <w:rPr>
-          <w:rStyle w:val="af9"/>
-          <w:rFonts w:ascii="Times New Roman" w:hAnsi="Times New Roman" w:cs="Times New Roman"/>
-        </w:rPr>
-        <w:t>Yuelong</w:t>
-      </w:r>
-      <w:proofErr w:type="spellEnd"/>
-      <w:r>
-        <w:rPr>
-          <w:rStyle w:val="af9"/>
-          <w:rFonts w:ascii="Times New Roman" w:hAnsi="Times New Roman" w:cs="Times New Roman"/>
-        </w:rPr>
-        <w:t xml:space="preserve"> </w:t>
-      </w:r>
-      <w:proofErr w:type="spellStart"/>
-      <w:r>
-        <w:rPr>
-          <w:rStyle w:val="af9"/>
-          <w:rFonts w:ascii="Times New Roman" w:hAnsi="Times New Roman" w:cs="Times New Roman"/>
-        </w:rPr>
-        <w:t>Su</w:t>
-      </w:r>
-      <w:proofErr w:type="spellEnd"/>
-      <w:r>
-        <w:rPr>
-          <w:rFonts w:ascii="Times New Roman" w:hAnsi="Times New Roman" w:cs="Times New Roman"/>
-        </w:rPr>
-        <w:br/>
-        <w:t>Tsinghua University</w:t>
-      </w:r>
-      <w:r>
-        <w:rPr>
-          <w:rFonts w:ascii="Times New Roman" w:hAnsi="Times New Roman" w:cs="Times New Roman"/>
-        </w:rPr>
-        <w:br/>
-        <w:t xml:space="preserve">Email: </w:t>
-      </w:r>
-      <w:r>
-        <w:rPr>
-          <w:rFonts w:ascii="Times New Roman" w:hAnsi="Times New Roman" w:cs="Times New Roman"/>
-        </w:rPr>
-        <w:t>45991863@qq.com</w:t>
-      </w:r>
-      <w:r>
-        <w:rPr>
-          <w:rFonts w:ascii="Times New Roman" w:hAnsi="Times New Roman" w:cs="Times New Roman"/>
-        </w:rPr>
-        <w:t xml:space="preserve"> | ORCID: 0000-0003-3122-7972</w:t>
-      </w:r>
+        <w:rPr>
+          <w:rFonts w:ascii="Times New Roman" w:hAnsi="Times New Roman" w:cs="Times New Roman"/>
+        </w:rPr>
+      </w:pPr>
     </w:p>
     <w:p>
       <w:pPr>
         <w:pStyle w:val="af8"/>
         <w:rPr>
-          <w:rFonts w:ascii="Times New Roman" w:hAnsi="Times New Roman" w:cs="Times New Roman"/>
-        </w:rPr>
-      </w:pPr>
-      <w:r>
-        <w:rPr>
-          <w:rStyle w:val="af9"/>
-          <w:rFonts w:ascii="Times New Roman" w:hAnsi="Times New Roman" w:cs="Times New Roman"/>
-        </w:rPr>
-        <w:lastRenderedPageBreak/>
-        <w:t>Suggested Reviewers:</w:t>
-      </w:r>
+          <w:rFonts w:ascii="Times New Roman" w:hAnsi="Times New Roman" w:cs="Times New Roman" w:hint="eastAsia"/>
+        </w:rPr>
+      </w:pPr>
     </w:p>
     <w:p>
       <w:pPr>
@@ -506,162 +302,29 @@
         <w:rPr>
           <w:rFonts w:ascii="Times New Roman" w:hAnsi="Times New Roman" w:cs="Times New Roman"/>
         </w:rPr>
-        <w:t>We respectfully suggest the following potential reviewers, who are experts in traffic prediction, intelligent transportation systems, and AI for infrastructure:</w:t>
-      </w:r>
-    </w:p>
-    <w:p>
-      <w:pPr>
-        <w:pStyle w:val="af8"/>
-        <w:numPr>
-          <w:ilvl w:val="0"/>
-          <w:numId w:val="5"/>
-        </w:numPr>
-        <w:rPr>
-          <w:rFonts w:ascii="Times New Roman" w:hAnsi="Times New Roman" w:cs="Times New Roman"/>
-        </w:rPr>
-      </w:pPr>
-      <w:r>
-        <w:rPr>
-          <w:rStyle w:val="af9"/>
-          <w:rFonts w:ascii="Times New Roman" w:hAnsi="Times New Roman" w:cs="Times New Roman"/>
-        </w:rPr>
-        <w:t>Prof. [Name]</w:t>
+        <w:t>Sincerely,</w:t>
       </w:r>
       <w:r>
         <w:rPr>
           <w:rFonts w:ascii="Times New Roman" w:hAnsi="Times New Roman" w:cs="Times New Roman"/>
         </w:rPr>
         <w:br/>
-        <w:t>Affiliation: [University/Institution]</w:t>
-      </w:r>
-      <w:r>
-        <w:rPr>
-          <w:rFonts w:ascii="Times New Roman" w:hAnsi="Times New Roman" w:cs="Times New Roman"/>
-        </w:rPr>
-        <w:br/>
-        <w:t>Email: [email]</w:t>
-      </w:r>
-    </w:p>
-    <w:p>
-      <w:pPr>
-        <w:pStyle w:val="af8"/>
-        <w:numPr>
-          <w:ilvl w:val="0"/>
-          <w:numId w:val="5"/>
-        </w:numPr>
-        <w:rPr>
-          <w:rFonts w:ascii="Times New Roman" w:hAnsi="Times New Roman" w:cs="Times New Roman"/>
-        </w:rPr>
-      </w:pPr>
-      <w:r>
-        <w:rPr>
-          <w:rStyle w:val="af9"/>
-          <w:rFonts w:ascii="Times New Roman" w:hAnsi="Times New Roman" w:cs="Times New Roman"/>
-        </w:rPr>
-        <w:t>Dr. [Name]</w:t>
-      </w:r>
-      <w:r>
-        <w:rPr>
-          <w:rFonts w:ascii="Times New Roman" w:hAnsi="Times New Roman" w:cs="Times New Roman"/>
-        </w:rPr>
-        <w:br/>
-        <w:t>Affiliation: [University/Institution]</w:t>
-      </w:r>
-      <w:r>
-        <w:rPr>
-          <w:rFonts w:ascii="Times New Roman" w:hAnsi="Times New Roman" w:cs="Times New Roman"/>
-        </w:rPr>
-        <w:br/>
-        <w:t>Email: [email]</w:t>
-      </w:r>
-    </w:p>
-    <w:p>
-      <w:pPr>
-        <w:pStyle w:val="af8"/>
-        <w:numPr>
-          <w:ilvl w:val="0"/>
-          <w:numId w:val="5"/>
-        </w:numPr>
-        <w:rPr>
-          <w:rFonts w:ascii="Times New Roman" w:hAnsi="Times New Roman" w:cs="Times New Roman"/>
-        </w:rPr>
-      </w:pPr>
-      <w:r>
-        <w:rPr>
-          <w:rStyle w:val="af9"/>
-          <w:rFonts w:ascii="Times New Roman" w:hAnsi="Times New Roman" w:cs="Times New Roman"/>
-        </w:rPr>
-        <w:t>Prof. [Name]</w:t>
-      </w:r>
-      <w:r>
-        <w:rPr>
-          <w:rFonts w:ascii="Times New Roman" w:hAnsi="Times New Roman" w:cs="Times New Roman"/>
-        </w:rPr>
-        <w:br/>
-        <w:t>Affiliation: [University/Institution]</w:t>
-      </w:r>
-      <w:r>
-        <w:rPr>
-          <w:rFonts w:ascii="Times New Roman" w:hAnsi="Times New Roman" w:cs="Times New Roman"/>
-        </w:rPr>
-        <w:br/>
-        <w:t>Email: [email]</w:t>
-      </w:r>
-    </w:p>
-    <w:p>
-      <w:pPr>
-        <w:pStyle w:val="af8"/>
-        <w:rPr>
-          <w:rStyle w:val="af9"/>
-          <w:rFonts w:ascii="Times New Roman" w:hAnsi="Times New Roman" w:cs="Times New Roman"/>
-        </w:rPr>
-      </w:pPr>
-    </w:p>
-    <w:p>
-      <w:pPr>
-        <w:pStyle w:val="af8"/>
-        <w:rPr>
-          <w:rFonts w:ascii="Times New Roman" w:hAnsi="Times New Roman" w:cs="Times New Roman"/>
-        </w:rPr>
-      </w:pPr>
-      <w:r>
-        <w:rPr>
-          <w:rFonts w:ascii="Times New Roman" w:hAnsi="Times New Roman" w:cs="Times New Roman"/>
-        </w:rPr>
-        <w:t xml:space="preserve">Thank you for considering our manuscript. We believe </w:t>
-      </w:r>
+      </w:r>
+      <w:proofErr w:type="spellStart"/>
       <w:r>
         <w:rPr>
           <w:rStyle w:val="afa"/>
           <w:rFonts w:ascii="Times New Roman" w:hAnsi="Times New Roman" w:cs="Times New Roman"/>
         </w:rPr>
-        <w:t>Research</w:t>
-      </w:r>
-      <w:r>
-        <w:rPr>
-          <w:rFonts w:ascii="Times New Roman" w:hAnsi="Times New Roman" w:cs="Times New Roman"/>
-        </w:rPr>
-        <w:t xml:space="preserve"> provides an ideal forum for this interdisciplinary contribution and would be honored by your review.</w:t>
-      </w:r>
-    </w:p>
-    <w:p>
-      <w:pPr>
-        <w:pStyle w:val="af8"/>
-        <w:rPr>
-          <w:rFonts w:ascii="Times New Roman" w:hAnsi="Times New Roman" w:cs="Times New Roman"/>
-        </w:rPr>
-      </w:pPr>
-      <w:r>
-        <w:rPr>
-          <w:rFonts w:ascii="Times New Roman" w:hAnsi="Times New Roman" w:cs="Times New Roman"/>
-        </w:rPr>
-        <w:t>Sincerely,</w:t>
-      </w:r>
-      <w:r>
-        <w:rPr>
-          <w:rFonts w:ascii="Times New Roman" w:hAnsi="Times New Roman" w:cs="Times New Roman"/>
-        </w:rPr>
-        <w:br/>
+        <w:t>Haoyang</w:t>
+      </w:r>
+      <w:proofErr w:type="spellEnd"/>
+      <w:r>
+        <w:rPr>
+          <w:rStyle w:val="afa"/>
+          <w:rFonts w:ascii="Times New Roman" w:hAnsi="Times New Roman" w:cs="Times New Roman"/>
+        </w:rPr>
+        <w:t xml:space="preserve"> Yan, Yuquan Xu, Jing </w:t>
       </w:r>
       <w:proofErr w:type="spellStart"/>
       <w:r>
@@ -669,7 +332,7 @@
           <w:rStyle w:val="afa"/>
           <w:rFonts w:ascii="Times New Roman" w:hAnsi="Times New Roman" w:cs="Times New Roman"/>
         </w:rPr>
-        <w:t>Haoyang</w:t>
+        <w:t>Bian</w:t>
       </w:r>
       <w:proofErr w:type="spellEnd"/>
       <w:r>
@@ -677,7 +340,7 @@
           <w:rStyle w:val="afa"/>
           <w:rFonts w:ascii="Times New Roman" w:hAnsi="Times New Roman" w:cs="Times New Roman"/>
         </w:rPr>
-        <w:t xml:space="preserve"> Yan, </w:t>
+        <w:t>, Yi Li, Z</w:t>
       </w:r>
       <w:proofErr w:type="spellStart"/>
       <w:r>
@@ -685,6 +348,22 @@
           <w:rStyle w:val="afa"/>
           <w:rFonts w:ascii="Times New Roman" w:hAnsi="Times New Roman" w:cs="Times New Roman"/>
         </w:rPr>
+        <w:t>iyuan</w:t>
+      </w:r>
+      <w:proofErr w:type="spellEnd"/>
+      <w:r>
+        <w:rPr>
+          <w:rStyle w:val="afa"/>
+          <w:rFonts w:ascii="Times New Roman" w:hAnsi="Times New Roman" w:cs="Times New Roman"/>
+        </w:rPr>
+        <w:t xml:space="preserve"> Pu, and </w:t>
+      </w:r>
+      <w:proofErr w:type="spellStart"/>
+      <w:r>
+        <w:rPr>
+          <w:rStyle w:val="afa"/>
+          <w:rFonts w:ascii="Times New Roman" w:hAnsi="Times New Roman" w:cs="Times New Roman"/>
+        </w:rPr>
         <w:t>Xiaolei</w:t>
       </w:r>
       <w:proofErr w:type="spellEnd"/>
@@ -693,56 +372,8 @@
           <w:rStyle w:val="afa"/>
           <w:rFonts w:ascii="Times New Roman" w:hAnsi="Times New Roman" w:cs="Times New Roman"/>
         </w:rPr>
-        <w:t xml:space="preserve"> Ma, Hao Frank Yang, </w:t>
-      </w:r>
-      <w:proofErr w:type="spellStart"/>
-      <w:r>
-        <w:rPr>
-          <w:rStyle w:val="afa"/>
-          <w:rFonts w:ascii="Times New Roman" w:hAnsi="Times New Roman" w:cs="Times New Roman"/>
-        </w:rPr>
-        <w:t>Ziyuan</w:t>
-      </w:r>
-      <w:proofErr w:type="spellEnd"/>
-      <w:r>
-        <w:rPr>
-          <w:rStyle w:val="afa"/>
-          <w:rFonts w:ascii="Times New Roman" w:hAnsi="Times New Roman" w:cs="Times New Roman"/>
-        </w:rPr>
-        <w:t xml:space="preserve"> Pu, Yi Li, and </w:t>
-      </w:r>
-      <w:proofErr w:type="spellStart"/>
-      <w:r>
-        <w:rPr>
-          <w:rStyle w:val="afa"/>
-          <w:rFonts w:ascii="Times New Roman" w:hAnsi="Times New Roman" w:cs="Times New Roman"/>
-        </w:rPr>
-        <w:t>Yuelong</w:t>
-      </w:r>
-      <w:proofErr w:type="spellEnd"/>
-      <w:r>
-        <w:rPr>
-          <w:rStyle w:val="afa"/>
-          <w:rFonts w:ascii="Times New Roman" w:hAnsi="Times New Roman" w:cs="Times New Roman"/>
-        </w:rPr>
-        <w:t xml:space="preserve"> </w:t>
-      </w:r>
-      <w:proofErr w:type="spellStart"/>
-      <w:r>
-        <w:rPr>
-          <w:rStyle w:val="afa"/>
-          <w:rFonts w:ascii="Times New Roman" w:hAnsi="Times New Roman" w:cs="Times New Roman"/>
-        </w:rPr>
-        <w:t>Su</w:t>
-      </w:r>
-      <w:proofErr w:type="spellEnd"/>
-    </w:p>
-    <w:p>
-      <w:pPr>
-        <w:rPr>
-          <w:rFonts w:ascii="Times New Roman" w:hAnsi="Times New Roman" w:cs="Times New Roman"/>
-        </w:rPr>
-      </w:pPr>
+        <w:t xml:space="preserve"> Ma</w:t>
+      </w:r>
     </w:p>
     <w:sectPr>
       <w:pgSz w:w="11906" w:h="16838"/>
